--- a/Файлы/1 курс/Информатика и программирование/1 семестр/Лабораторные работы/Дима/Лаб8.docx
+++ b/Файлы/1 курс/Информатика и программирование/1 семестр/Лабораторные работы/Дима/Лаб8.docx
@@ -1,6 +1,6 @@
 
 <file path=word/document.xml><?xml version="1.0" encoding="utf-8"?>
-<w:document xmlns:wpc="http://schemas.microsoft.com/office/word/2010/wordprocessingCanvas" xmlns:cx="http://schemas.microsoft.com/office/drawing/2014/chartex" xmlns:cx1="http://schemas.microsoft.com/office/drawing/2015/9/8/chartex" xmlns:cx2="http://schemas.microsoft.com/office/drawing/2015/10/21/chartex" xmlns:cx3="http://schemas.microsoft.com/office/drawing/2016/5/9/chartex" xmlns:cx4="http://schemas.microsoft.com/office/drawing/2016/5/10/chartex" xmlns:cx5="http://schemas.microsoft.com/office/drawing/2016/5/11/chartex" xmlns:cx6="http://schemas.microsoft.com/office/drawing/2016/5/12/chartex" xmlns:cx7="http://schemas.microsoft.com/office/drawing/2016/5/13/chartex" xmlns:cx8="http://schemas.microsoft.com/office/drawing/2016/5/14/chartex" xmlns:mc="http://schemas.openxmlformats.org/markup-compatibility/2006" xmlns:aink="http://schemas.microsoft.com/office/drawing/2016/ink" xmlns:am3d="http://schemas.microsoft.com/office/drawing/2017/model3d" xmlns:o="urn:schemas-microsoft-com:office:office" xmlns:r="http://schemas.openxmlformats.org/officeDocument/2006/relationships" xmlns:m="http://schemas.openxmlformats.org/officeDocument/2006/math" xmlns:v="urn:schemas-microsoft-com:vml" xmlns:wp14="http://schemas.microsoft.com/office/word/2010/wordprocessingDrawing" xmlns:wp="http://schemas.openxmlformats.org/drawingml/2006/wordprocessingDrawing" xmlns:w10="urn:schemas-microsoft-com:office:word" xmlns:w="http://schemas.openxmlformats.org/wordprocessingml/2006/main" xmlns:w14="http://schemas.microsoft.com/office/word/2010/wordml" xmlns:w15="http://schemas.microsoft.com/office/word/2012/wordml" xmlns:w16cex="http://schemas.microsoft.com/office/word/2018/wordml/cex" xmlns:w16cid="http://schemas.microsoft.com/office/word/2016/wordml/cid" xmlns:w16="http://schemas.microsoft.com/office/word/2018/wordml" xmlns:w16sdtdh="http://schemas.microsoft.com/office/word/2020/wordml/sdtdatahash" xmlns:w16se="http://schemas.microsoft.com/office/word/2015/wordml/symex" xmlns:wpg="http://schemas.microsoft.com/office/word/2010/wordprocessingGroup" xmlns:wpi="http://schemas.microsoft.com/office/word/2010/wordprocessingInk" xmlns:wne="http://schemas.microsoft.com/office/word/2006/wordml" xmlns:wps="http://schemas.microsoft.com/office/word/2010/wordprocessingShape" mc:Ignorable="w14 w15 w16se w16cid w16 w16cex w16sdtdh wp14">
+<w:document xmlns:wpc="http://schemas.microsoft.com/office/word/2010/wordprocessingCanvas" xmlns:cx="http://schemas.microsoft.com/office/drawing/2014/chartex" xmlns:cx1="http://schemas.microsoft.com/office/drawing/2015/9/8/chartex" xmlns:cx2="http://schemas.microsoft.com/office/drawing/2015/10/21/chartex" xmlns:cx3="http://schemas.microsoft.com/office/drawing/2016/5/9/chartex" xmlns:cx4="http://schemas.microsoft.com/office/drawing/2016/5/10/chartex" xmlns:cx5="http://schemas.microsoft.com/office/drawing/2016/5/11/chartex" xmlns:cx6="http://schemas.microsoft.com/office/drawing/2016/5/12/chartex" xmlns:cx7="http://schemas.microsoft.com/office/drawing/2016/5/13/chartex" xmlns:cx8="http://schemas.microsoft.com/office/drawing/2016/5/14/chartex" xmlns:mc="http://schemas.openxmlformats.org/markup-compatibility/2006" xmlns:aink="http://schemas.microsoft.com/office/drawing/2016/ink" xmlns:am3d="http://schemas.microsoft.com/office/drawing/2017/model3d" xmlns:o="urn:schemas-microsoft-com:office:office" xmlns:oel="http://schemas.microsoft.com/office/2019/extlst" xmlns:r="http://schemas.openxmlformats.org/officeDocument/2006/relationships" xmlns:m="http://schemas.openxmlformats.org/officeDocument/2006/math" xmlns:v="urn:schemas-microsoft-com:vml" xmlns:wp14="http://schemas.microsoft.com/office/word/2010/wordprocessingDrawing" xmlns:wp="http://schemas.openxmlformats.org/drawingml/2006/wordprocessingDrawing" xmlns:w10="urn:schemas-microsoft-com:office:word" xmlns:w="http://schemas.openxmlformats.org/wordprocessingml/2006/main" xmlns:w14="http://schemas.microsoft.com/office/word/2010/wordml" xmlns:w15="http://schemas.microsoft.com/office/word/2012/wordml" xmlns:w16cex="http://schemas.microsoft.com/office/word/2018/wordml/cex" xmlns:w16cid="http://schemas.microsoft.com/office/word/2016/wordml/cid" xmlns:w16="http://schemas.microsoft.com/office/word/2018/wordml" xmlns:w16sdtdh="http://schemas.microsoft.com/office/word/2020/wordml/sdtdatahash" xmlns:w16se="http://schemas.microsoft.com/office/word/2015/wordml/symex" xmlns:wpg="http://schemas.microsoft.com/office/word/2010/wordprocessingGroup" xmlns:wpi="http://schemas.microsoft.com/office/word/2010/wordprocessingInk" xmlns:wne="http://schemas.microsoft.com/office/word/2006/wordml" xmlns:wps="http://schemas.microsoft.com/office/word/2010/wordprocessingShape" mc:Ignorable="w14 w15 w16se w16cid w16 w16cex w16sdtdh wp14">
   <w:body>
     <w:p>
       <w:pPr>
@@ -22,6 +22,13 @@
     </w:p>
     <w:sdt>
       <w:sdtPr>
+        <w:rPr>
+          <w:rFonts w:asciiTheme="minorHAnsi" w:eastAsiaTheme="minorHAnsi" w:hAnsiTheme="minorHAnsi" w:cstheme="minorBidi"/>
+          <w:color w:val="auto"/>
+          <w:sz w:val="22"/>
+          <w:szCs w:val="22"/>
+          <w:lang w:eastAsia="en-US"/>
+        </w:rPr>
         <w:id w:val="746543006"/>
         <w:docPartObj>
           <w:docPartGallery w:val="Table of Contents"/>
@@ -30,13 +37,8 @@
       </w:sdtPr>
       <w:sdtEndPr>
         <w:rPr>
-          <w:rFonts w:asciiTheme="minorHAnsi" w:eastAsiaTheme="minorHAnsi" w:hAnsiTheme="minorHAnsi" w:cstheme="minorBidi"/>
           <w:b/>
           <w:bCs/>
-          <w:color w:val="auto"/>
-          <w:sz w:val="22"/>
-          <w:szCs w:val="22"/>
-          <w:lang w:eastAsia="en-US"/>
         </w:rPr>
       </w:sdtEndPr>
       <w:sdtContent>
@@ -47,6 +49,25 @@
           <w:r>
             <w:t>Оглавление</w:t>
           </w:r>
+        </w:p>
+        <w:p>
+          <w:pPr>
+            <w:rPr>
+              <w:rFonts w:asciiTheme="majorHAnsi" w:eastAsiaTheme="majorEastAsia" w:hAnsiTheme="majorHAnsi" w:cstheme="majorBidi"/>
+              <w:color w:val="2F5496" w:themeColor="accent1" w:themeShade="BF"/>
+              <w:sz w:val="32"/>
+              <w:szCs w:val="32"/>
+              <w:lang w:eastAsia="ru-RU"/>
+            </w:rPr>
+          </w:pPr>
+          <w:r>
+            <w:br w:type="page"/>
+          </w:r>
+        </w:p>
+        <w:p>
+          <w:pPr>
+            <w:pStyle w:val="a9"/>
+          </w:pPr>
         </w:p>
         <w:p>
           <w:pPr>
@@ -505,14 +526,17 @@
         <w:fldChar w:fldCharType="end"/>
       </w:r>
       <w:r>
-        <w:rPr>
-          <w:rFonts w:ascii="Times New Roman" w:eastAsia="Times New Roman" w:hAnsi="Times New Roman" w:cs="Times New Roman"/>
-          <w:bCs/>
-          <w:color w:val="000000"/>
-          <w:sz w:val="28"/>
-          <w:szCs w:val="28"/>
-        </w:rPr>
-        <w:t>Одним из самых известных и традиционных методов является водопадный жизненный цикл. Этот подход, основанный на последовательном выполнении этапов разработки, был предложен в 1970</w:t>
+        <w:t xml:space="preserve">Одним из самых известных и традиционных методов является водопадный жизненный цикл. Этот подход, основанный на последовательном выполнении этапов разработки, был предложен в </w:t>
+      </w:r>
+      <w:r>
+        <w:rPr>
+          <w:rFonts w:ascii="Times New Roman" w:eastAsia="Times New Roman" w:hAnsi="Times New Roman" w:cs="Times New Roman"/>
+          <w:bCs/>
+          <w:color w:val="000000"/>
+          <w:sz w:val="28"/>
+          <w:szCs w:val="28"/>
+        </w:rPr>
+        <w:t>1970</w:t>
       </w:r>
       <w:r>
         <w:rPr>
@@ -527,31 +551,19 @@
       <w:r>
         <w:instrText xml:space="preserve"> XE "</w:instrText>
       </w:r>
-      <w:proofErr w:type="gramStart"/>
-      <w:r>
-        <w:rPr>
-          <w:rFonts w:ascii="Times New Roman" w:eastAsia="Times New Roman" w:hAnsi="Times New Roman" w:cs="Times New Roman"/>
-          <w:bCs/>
-          <w:color w:val="000000"/>
-          <w:sz w:val="28"/>
-          <w:szCs w:val="28"/>
-        </w:rPr>
-        <w:instrText>1970</w:instrText>
-      </w:r>
-      <w:r>
-        <w:rPr>
-          <w:rFonts w:ascii="Times New Roman" w:eastAsia="Times New Roman" w:hAnsi="Times New Roman" w:cs="Times New Roman"/>
-          <w:bCs/>
-          <w:color w:val="000000"/>
-          <w:sz w:val="28"/>
-          <w:szCs w:val="28"/>
-        </w:rPr>
-        <w:instrText>:</w:instrText>
+      <w:r>
+        <w:rPr>
+          <w:rFonts w:ascii="Times New Roman" w:eastAsia="Times New Roman" w:hAnsi="Times New Roman" w:cs="Times New Roman"/>
+          <w:bCs/>
+          <w:color w:val="000000"/>
+          <w:sz w:val="28"/>
+          <w:szCs w:val="28"/>
+        </w:rPr>
+        <w:instrText>1970:</w:instrText>
       </w:r>
       <w:r>
         <w:instrText>год</w:instrText>
       </w:r>
-      <w:proofErr w:type="gramEnd"/>
       <w:r>
         <w:instrText xml:space="preserve">" </w:instrText>
       </w:r>
@@ -735,31 +747,19 @@
       <w:r>
         <w:instrText xml:space="preserve"> XE "</w:instrText>
       </w:r>
-      <w:proofErr w:type="gramStart"/>
-      <w:r>
-        <w:rPr>
-          <w:rFonts w:ascii="Times New Roman" w:eastAsia="Times New Roman" w:hAnsi="Times New Roman" w:cs="Times New Roman"/>
-          <w:bCs/>
-          <w:color w:val="000000"/>
-          <w:sz w:val="28"/>
-          <w:szCs w:val="28"/>
-        </w:rPr>
-        <w:instrText>1970</w:instrText>
-      </w:r>
-      <w:r>
-        <w:rPr>
-          <w:rFonts w:ascii="Times New Roman" w:eastAsia="Times New Roman" w:hAnsi="Times New Roman" w:cs="Times New Roman"/>
-          <w:bCs/>
-          <w:color w:val="000000"/>
-          <w:sz w:val="28"/>
-          <w:szCs w:val="28"/>
-        </w:rPr>
-        <w:instrText>:</w:instrText>
+      <w:r>
+        <w:rPr>
+          <w:rFonts w:ascii="Times New Roman" w:eastAsia="Times New Roman" w:hAnsi="Times New Roman" w:cs="Times New Roman"/>
+          <w:bCs/>
+          <w:color w:val="000000"/>
+          <w:sz w:val="28"/>
+          <w:szCs w:val="28"/>
+        </w:rPr>
+        <w:instrText>1970:</w:instrText>
       </w:r>
       <w:r>
         <w:instrText>год</w:instrText>
       </w:r>
-      <w:proofErr w:type="gramEnd"/>
       <w:r>
         <w:instrText xml:space="preserve">" </w:instrText>
       </w:r>
@@ -801,29 +801,7 @@
           <w:sz w:val="28"/>
           <w:szCs w:val="28"/>
         </w:rPr>
-        <w:t xml:space="preserve">ом </w:t>
-      </w:r>
-      <w:proofErr w:type="spellStart"/>
-      <w:r>
-        <w:rPr>
-          <w:rFonts w:ascii="Times New Roman" w:eastAsia="Times New Roman" w:hAnsi="Times New Roman" w:cs="Times New Roman"/>
-          <w:bCs/>
-          <w:color w:val="000000"/>
-          <w:sz w:val="28"/>
-          <w:szCs w:val="28"/>
-        </w:rPr>
-        <w:t>Ройсом</w:t>
-      </w:r>
-      <w:proofErr w:type="spellEnd"/>
-      <w:r>
-        <w:rPr>
-          <w:rFonts w:ascii="Times New Roman" w:eastAsia="Times New Roman" w:hAnsi="Times New Roman" w:cs="Times New Roman"/>
-          <w:bCs/>
-          <w:color w:val="000000"/>
-          <w:sz w:val="28"/>
-          <w:szCs w:val="28"/>
-        </w:rPr>
-        <w:t xml:space="preserve"> в его статье "</w:t>
+        <w:t>ом Ройсом в его статье "</w:t>
       </w:r>
       <w:bookmarkStart w:id="1" w:name="название"/>
       <w:proofErr w:type="spellStart"/>
@@ -1013,8 +991,194 @@
           <w:sz w:val="28"/>
           <w:szCs w:val="28"/>
         </w:rPr>
+        <w:t>Существует два основных этапа, общих для всех разработок компьютерных программ, независимо от размера или сложности. Сначала идет этап анализа, за которым следует этап кодирования</w:t>
+      </w:r>
+      <w:r>
+        <w:rPr>
+          <w:rFonts w:ascii="Times New Roman" w:hAnsi="Times New Roman" w:cs="Times New Roman"/>
+          <w:sz w:val="28"/>
+          <w:szCs w:val="28"/>
+        </w:rPr>
+        <w:t>.</w:t>
+      </w:r>
+      <w:r>
+        <w:rPr>
+          <w:rFonts w:ascii="Times New Roman" w:hAnsi="Times New Roman" w:cs="Times New Roman"/>
+          <w:sz w:val="28"/>
+          <w:szCs w:val="28"/>
+        </w:rPr>
+        <w:t xml:space="preserve"> Такая очень простая концепция внедрения на самом деле все, что требуется, если усилия достаточно малы и</w:t>
+      </w:r>
+      <w:r>
+        <w:rPr>
+          <w:rFonts w:ascii="Times New Roman" w:hAnsi="Times New Roman" w:cs="Times New Roman"/>
+          <w:sz w:val="28"/>
+          <w:szCs w:val="28"/>
+        </w:rPr>
+        <w:t>,</w:t>
+      </w:r>
+      <w:r>
+        <w:rPr>
+          <w:rFonts w:ascii="Times New Roman" w:hAnsi="Times New Roman" w:cs="Times New Roman"/>
+          <w:sz w:val="28"/>
+          <w:szCs w:val="28"/>
+        </w:rPr>
+        <w:t xml:space="preserve"> </w:t>
+      </w:r>
+      <w:r>
+        <w:rPr>
+          <w:rFonts w:ascii="Times New Roman" w:hAnsi="Times New Roman" w:cs="Times New Roman"/>
+          <w:sz w:val="28"/>
+          <w:szCs w:val="28"/>
+        </w:rPr>
         <w:lastRenderedPageBreak/>
-        <w:t>Существует два основных этапа, общих для всех разработок компьютерных программ, независимо от размера или сложности. Сначала идет этап анализа, за которым следует этап кодирования</w:t>
+        <w:t>если конечный продукт должен эксплуатироваться теми, кто его создал, как это обычно делается с компьютерными программами для внутреннего использования. Это также тот тип усилий по разработке, за который большинство клиентов с радостью платят, поскольку оба этапа включают в себя действительно творческую работу, которая напрямую способствует полезности конечного продукта. Однако план внедрения для производства более крупных программных систем, привязанный только к этим этапам, обречен на провал. Требуется много дополнительных этапов разработки, ни один из которых не вносит такого прямого вклада в конечный продукт, как анализ и кодирование, и все они увеличивают стоимость разработки. Персонал заказчика, как правило, предпочел бы не платить за них, а персонал разработки предпочел бы не внедрять их. Основная функция управления — продать эти концепции обеим группам, а затем обеспечить соблюдение требований со стороны персонала разработки.</w:t>
+      </w:r>
+    </w:p>
+    <w:p>
+      <w:pPr>
+        <w:spacing w:after="0"/>
+        <w:rPr>
+          <w:rFonts w:ascii="Times New Roman" w:hAnsi="Times New Roman" w:cs="Times New Roman"/>
+          <w:sz w:val="28"/>
+          <w:szCs w:val="28"/>
+        </w:rPr>
+      </w:pPr>
+      <w:r>
+        <w:rPr>
+          <w:rFonts w:ascii="Times New Roman" w:hAnsi="Times New Roman" w:cs="Times New Roman"/>
+          <w:sz w:val="28"/>
+          <w:szCs w:val="28"/>
+        </w:rPr>
+        <w:t xml:space="preserve">Более грандиозный подход к разработке программного обеспечения </w:t>
+      </w:r>
+      <w:r>
+        <w:rPr>
+          <w:rFonts w:ascii="Times New Roman" w:hAnsi="Times New Roman" w:cs="Times New Roman"/>
+          <w:sz w:val="28"/>
+          <w:szCs w:val="28"/>
+        </w:rPr>
+        <w:t xml:space="preserve">существует в виде </w:t>
+      </w:r>
+      <w:r>
+        <w:rPr>
+          <w:rFonts w:ascii="Times New Roman" w:hAnsi="Times New Roman" w:cs="Times New Roman"/>
+          <w:sz w:val="28"/>
+          <w:szCs w:val="28"/>
+        </w:rPr>
+        <w:t>“</w:t>
+      </w:r>
+      <w:r>
+        <w:rPr>
+          <w:rFonts w:ascii="Times New Roman" w:hAnsi="Times New Roman" w:cs="Times New Roman"/>
+          <w:sz w:val="28"/>
+          <w:szCs w:val="28"/>
+        </w:rPr>
+        <w:t xml:space="preserve">Системные требования </w:t>
+      </w:r>
+      <w:r>
+        <w:rPr>
+          <w:rFonts w:ascii="Times New Roman" w:hAnsi="Times New Roman" w:cs="Times New Roman"/>
+          <w:sz w:val="28"/>
+          <w:szCs w:val="28"/>
+        </w:rPr>
+        <w:t>=&gt; требования к программному обеспечению =&gt;</w:t>
+      </w:r>
+      <w:r>
+        <w:rPr>
+          <w:rFonts w:ascii="Times New Roman" w:hAnsi="Times New Roman" w:cs="Times New Roman"/>
+          <w:sz w:val="28"/>
+          <w:szCs w:val="28"/>
+        </w:rPr>
+        <w:t xml:space="preserve"> </w:t>
+      </w:r>
+      <w:r>
+        <w:rPr>
+          <w:rFonts w:ascii="Times New Roman" w:hAnsi="Times New Roman" w:cs="Times New Roman"/>
+          <w:sz w:val="28"/>
+          <w:szCs w:val="28"/>
+        </w:rPr>
+        <w:t>анализ</w:t>
+      </w:r>
+      <w:r>
+        <w:rPr>
+          <w:rFonts w:ascii="Times New Roman" w:hAnsi="Times New Roman" w:cs="Times New Roman"/>
+          <w:sz w:val="28"/>
+          <w:szCs w:val="28"/>
+        </w:rPr>
+        <w:t xml:space="preserve"> =&gt;</w:t>
+      </w:r>
+      <w:r>
+        <w:rPr>
+          <w:rFonts w:ascii="Times New Roman" w:hAnsi="Times New Roman" w:cs="Times New Roman"/>
+          <w:sz w:val="28"/>
+          <w:szCs w:val="28"/>
+        </w:rPr>
+        <w:t xml:space="preserve"> дизайн программы</w:t>
+      </w:r>
+      <w:r>
+        <w:rPr>
+          <w:rFonts w:ascii="Times New Roman" w:hAnsi="Times New Roman" w:cs="Times New Roman"/>
+          <w:sz w:val="28"/>
+          <w:szCs w:val="28"/>
+        </w:rPr>
+        <w:t xml:space="preserve"> =&gt; </w:t>
+      </w:r>
+      <w:r>
+        <w:rPr>
+          <w:rFonts w:ascii="Times New Roman" w:hAnsi="Times New Roman" w:cs="Times New Roman"/>
+          <w:sz w:val="28"/>
+          <w:szCs w:val="28"/>
+        </w:rPr>
+        <w:t xml:space="preserve">написание кода </w:t>
+      </w:r>
+      <w:r>
+        <w:rPr>
+          <w:rFonts w:ascii="Times New Roman" w:hAnsi="Times New Roman" w:cs="Times New Roman"/>
+          <w:sz w:val="28"/>
+          <w:szCs w:val="28"/>
+        </w:rPr>
+        <w:t>=&gt;</w:t>
+      </w:r>
+      <w:r>
+        <w:rPr>
+          <w:rFonts w:ascii="Times New Roman" w:hAnsi="Times New Roman" w:cs="Times New Roman"/>
+          <w:sz w:val="28"/>
+          <w:szCs w:val="28"/>
+        </w:rPr>
+        <w:t xml:space="preserve"> тестирование</w:t>
+      </w:r>
+      <w:r>
+        <w:rPr>
+          <w:rFonts w:ascii="Times New Roman" w:hAnsi="Times New Roman" w:cs="Times New Roman"/>
+          <w:sz w:val="28"/>
+          <w:szCs w:val="28"/>
+        </w:rPr>
+        <w:t xml:space="preserve"> =&gt;</w:t>
+      </w:r>
+      <w:r>
+        <w:rPr>
+          <w:rFonts w:ascii="Times New Roman" w:hAnsi="Times New Roman" w:cs="Times New Roman"/>
+          <w:sz w:val="28"/>
+          <w:szCs w:val="28"/>
+        </w:rPr>
+        <w:t xml:space="preserve"> </w:t>
+      </w:r>
+      <w:r>
+        <w:rPr>
+          <w:rFonts w:ascii="Times New Roman" w:hAnsi="Times New Roman" w:cs="Times New Roman"/>
+          <w:sz w:val="28"/>
+          <w:szCs w:val="28"/>
+        </w:rPr>
+        <w:t>операции</w:t>
+      </w:r>
+      <w:r>
+        <w:rPr>
+          <w:rFonts w:ascii="Times New Roman" w:hAnsi="Times New Roman" w:cs="Times New Roman"/>
+          <w:sz w:val="28"/>
+          <w:szCs w:val="28"/>
+        </w:rPr>
+        <w:t>”</w:t>
       </w:r>
       <w:r>
         <w:rPr>
@@ -1024,175 +1188,47 @@
         </w:rPr>
         <w:t>.</w:t>
       </w:r>
-      <w:r>
-        <w:rPr>
-          <w:rFonts w:ascii="Times New Roman" w:hAnsi="Times New Roman" w:cs="Times New Roman"/>
-          <w:sz w:val="28"/>
-          <w:szCs w:val="28"/>
-        </w:rPr>
-        <w:t xml:space="preserve"> Такая очень простая концепция внедрения на самом деле все, что требуется, если усилия достаточно малы и</w:t>
-      </w:r>
-      <w:r>
-        <w:rPr>
-          <w:rFonts w:ascii="Times New Roman" w:hAnsi="Times New Roman" w:cs="Times New Roman"/>
-          <w:sz w:val="28"/>
-          <w:szCs w:val="28"/>
-        </w:rPr>
-        <w:t>,</w:t>
-      </w:r>
-      <w:r>
-        <w:rPr>
-          <w:rFonts w:ascii="Times New Roman" w:hAnsi="Times New Roman" w:cs="Times New Roman"/>
-          <w:sz w:val="28"/>
-          <w:szCs w:val="28"/>
-        </w:rPr>
-        <w:t xml:space="preserve"> если конечный продукт должен эксплуатироваться теми, кто его создал, как это обычно делается с компьютерными программами для внутреннего использования. Это также тот тип усилий по разработке, за который большинство клиентов с радостью платят, поскольку оба этапа включают в себя действительно творческую работу, которая напрямую способствует полезности конечного продукта. Однако план внедрения для производства более крупных программных систем, привязанный только к этим этапам, обречен на провал. Требуется много дополнительных этапов разработки, ни один из которых не вносит такого прямого вклада в конечный продукт, как анализ и кодирование, и все они увеличивают стоимость разработки. Персонал заказчика, как правило, предпочел бы не платить за них, а персонал разработки предпочел бы не внедрять их. Основная функция управления — продать эти концепции обеим группам, а затем обеспечить соблюдение требований со стороны персонала разработки.</w:t>
-      </w:r>
-    </w:p>
-    <w:p>
-      <w:pPr>
-        <w:spacing w:after="0"/>
-        <w:rPr>
-          <w:rFonts w:ascii="Times New Roman" w:hAnsi="Times New Roman" w:cs="Times New Roman"/>
-          <w:sz w:val="28"/>
-          <w:szCs w:val="28"/>
-        </w:rPr>
-      </w:pPr>
-      <w:r>
-        <w:rPr>
-          <w:rFonts w:ascii="Times New Roman" w:hAnsi="Times New Roman" w:cs="Times New Roman"/>
-          <w:sz w:val="28"/>
-          <w:szCs w:val="28"/>
-        </w:rPr>
-        <w:t xml:space="preserve">Более грандиозный подход к разработке программного обеспечения </w:t>
-      </w:r>
-      <w:r>
-        <w:rPr>
-          <w:rFonts w:ascii="Times New Roman" w:hAnsi="Times New Roman" w:cs="Times New Roman"/>
-          <w:sz w:val="28"/>
-          <w:szCs w:val="28"/>
-        </w:rPr>
-        <w:t xml:space="preserve">существует в виде </w:t>
-      </w:r>
-      <w:r>
-        <w:rPr>
-          <w:rFonts w:ascii="Times New Roman" w:hAnsi="Times New Roman" w:cs="Times New Roman"/>
-          <w:sz w:val="28"/>
-          <w:szCs w:val="28"/>
-        </w:rPr>
-        <w:t>“</w:t>
-      </w:r>
-      <w:r>
-        <w:rPr>
-          <w:rFonts w:ascii="Times New Roman" w:hAnsi="Times New Roman" w:cs="Times New Roman"/>
-          <w:sz w:val="28"/>
-          <w:szCs w:val="28"/>
-        </w:rPr>
-        <w:t xml:space="preserve">Системные требования </w:t>
-      </w:r>
-      <w:r>
-        <w:rPr>
-          <w:rFonts w:ascii="Times New Roman" w:hAnsi="Times New Roman" w:cs="Times New Roman"/>
-          <w:sz w:val="28"/>
-          <w:szCs w:val="28"/>
-        </w:rPr>
-        <w:t>=&gt; требования к программному обеспечению =&gt;</w:t>
-      </w:r>
-      <w:r>
-        <w:rPr>
-          <w:rFonts w:ascii="Times New Roman" w:hAnsi="Times New Roman" w:cs="Times New Roman"/>
-          <w:sz w:val="28"/>
-          <w:szCs w:val="28"/>
-        </w:rPr>
-        <w:t xml:space="preserve"> </w:t>
-      </w:r>
-      <w:r>
-        <w:rPr>
-          <w:rFonts w:ascii="Times New Roman" w:hAnsi="Times New Roman" w:cs="Times New Roman"/>
-          <w:sz w:val="28"/>
-          <w:szCs w:val="28"/>
-        </w:rPr>
-        <w:t>анализ</w:t>
-      </w:r>
-      <w:r>
-        <w:rPr>
-          <w:rFonts w:ascii="Times New Roman" w:hAnsi="Times New Roman" w:cs="Times New Roman"/>
-          <w:sz w:val="28"/>
-          <w:szCs w:val="28"/>
-        </w:rPr>
-        <w:t xml:space="preserve"> =&gt;</w:t>
-      </w:r>
-      <w:r>
-        <w:rPr>
-          <w:rFonts w:ascii="Times New Roman" w:hAnsi="Times New Roman" w:cs="Times New Roman"/>
-          <w:sz w:val="28"/>
-          <w:szCs w:val="28"/>
-        </w:rPr>
-        <w:t xml:space="preserve"> дизайн программы</w:t>
-      </w:r>
-      <w:r>
-        <w:rPr>
-          <w:rFonts w:ascii="Times New Roman" w:hAnsi="Times New Roman" w:cs="Times New Roman"/>
-          <w:sz w:val="28"/>
-          <w:szCs w:val="28"/>
-        </w:rPr>
-        <w:t xml:space="preserve"> =&gt; </w:t>
-      </w:r>
-      <w:r>
-        <w:rPr>
-          <w:rFonts w:ascii="Times New Roman" w:hAnsi="Times New Roman" w:cs="Times New Roman"/>
-          <w:sz w:val="28"/>
-          <w:szCs w:val="28"/>
-        </w:rPr>
-        <w:t xml:space="preserve">написание кода </w:t>
-      </w:r>
-      <w:r>
-        <w:rPr>
-          <w:rFonts w:ascii="Times New Roman" w:hAnsi="Times New Roman" w:cs="Times New Roman"/>
-          <w:sz w:val="28"/>
-          <w:szCs w:val="28"/>
-        </w:rPr>
-        <w:t>=&gt;</w:t>
-      </w:r>
-      <w:r>
-        <w:rPr>
-          <w:rFonts w:ascii="Times New Roman" w:hAnsi="Times New Roman" w:cs="Times New Roman"/>
-          <w:sz w:val="28"/>
-          <w:szCs w:val="28"/>
-        </w:rPr>
-        <w:t xml:space="preserve"> тестирование</w:t>
-      </w:r>
-      <w:r>
-        <w:rPr>
-          <w:rFonts w:ascii="Times New Roman" w:hAnsi="Times New Roman" w:cs="Times New Roman"/>
-          <w:sz w:val="28"/>
-          <w:szCs w:val="28"/>
-        </w:rPr>
-        <w:t xml:space="preserve"> =&gt;</w:t>
-      </w:r>
-      <w:r>
-        <w:rPr>
-          <w:rFonts w:ascii="Times New Roman" w:hAnsi="Times New Roman" w:cs="Times New Roman"/>
-          <w:sz w:val="28"/>
-          <w:szCs w:val="28"/>
-        </w:rPr>
-        <w:t xml:space="preserve"> </w:t>
-      </w:r>
-      <w:r>
-        <w:rPr>
-          <w:rFonts w:ascii="Times New Roman" w:hAnsi="Times New Roman" w:cs="Times New Roman"/>
-          <w:sz w:val="28"/>
-          <w:szCs w:val="28"/>
-        </w:rPr>
-        <w:t>операции</w:t>
-      </w:r>
-      <w:r>
-        <w:rPr>
-          <w:rFonts w:ascii="Times New Roman" w:hAnsi="Times New Roman" w:cs="Times New Roman"/>
-          <w:sz w:val="28"/>
-          <w:szCs w:val="28"/>
-        </w:rPr>
-        <w:t>”</w:t>
+    </w:p>
+    <w:p>
+      <w:pPr>
+        <w:spacing w:after="0"/>
+        <w:rPr>
+          <w:rFonts w:ascii="Times New Roman" w:hAnsi="Times New Roman" w:cs="Times New Roman"/>
+          <w:sz w:val="28"/>
+          <w:szCs w:val="28"/>
+        </w:rPr>
+      </w:pPr>
+      <w:r>
+        <w:rPr>
+          <w:rFonts w:ascii="Times New Roman" w:hAnsi="Times New Roman" w:cs="Times New Roman"/>
+          <w:sz w:val="28"/>
+          <w:szCs w:val="28"/>
+        </w:rPr>
+        <w:t>И</w:t>
+      </w:r>
+      <w:r>
+        <w:rPr>
+          <w:rFonts w:ascii="Times New Roman" w:hAnsi="Times New Roman" w:cs="Times New Roman"/>
+          <w:sz w:val="28"/>
+          <w:szCs w:val="28"/>
+        </w:rPr>
+        <w:t>теративн</w:t>
+      </w:r>
+      <w:r>
+        <w:rPr>
+          <w:rFonts w:ascii="Times New Roman" w:hAnsi="Times New Roman" w:cs="Times New Roman"/>
+          <w:sz w:val="28"/>
+          <w:szCs w:val="28"/>
+        </w:rPr>
+        <w:t>ая</w:t>
+      </w:r>
+      <w:r>
+        <w:rPr>
+          <w:rFonts w:ascii="Times New Roman" w:hAnsi="Times New Roman" w:cs="Times New Roman"/>
+          <w:sz w:val="28"/>
+          <w:szCs w:val="28"/>
+        </w:rPr>
+        <w:t xml:space="preserve"> связь между последовательными фазами разработки. Порядок шагов основан на следующей концепции: по мере продвижения каждого шага и дальнейшей детализации дизайна происходит итерация с предыдущими и последующими шагами, но редко с более отдаленными шагами в последовательности. Достоинство всего этого в том, что по мере продвижения дизайна процесс изменений сводится к управляемым пределам. В любой точке процесса проектирования после завершения анализа требований существует твердая и близкая, движущаяся базовая линия, к которой можно вернуться в случае непредвиденных трудностей проектирования</w:t>
       </w:r>
       <w:r>
         <w:rPr>
@@ -1208,56 +1244,6 @@
         <w:spacing w:after="0"/>
         <w:rPr>
           <w:rFonts w:ascii="Times New Roman" w:hAnsi="Times New Roman" w:cs="Times New Roman"/>
-          <w:sz w:val="28"/>
-          <w:szCs w:val="28"/>
-        </w:rPr>
-      </w:pPr>
-      <w:r>
-        <w:rPr>
-          <w:rFonts w:ascii="Times New Roman" w:hAnsi="Times New Roman" w:cs="Times New Roman"/>
-          <w:sz w:val="28"/>
-          <w:szCs w:val="28"/>
-        </w:rPr>
-        <w:t>И</w:t>
-      </w:r>
-      <w:r>
-        <w:rPr>
-          <w:rFonts w:ascii="Times New Roman" w:hAnsi="Times New Roman" w:cs="Times New Roman"/>
-          <w:sz w:val="28"/>
-          <w:szCs w:val="28"/>
-        </w:rPr>
-        <w:t>теративн</w:t>
-      </w:r>
-      <w:r>
-        <w:rPr>
-          <w:rFonts w:ascii="Times New Roman" w:hAnsi="Times New Roman" w:cs="Times New Roman"/>
-          <w:sz w:val="28"/>
-          <w:szCs w:val="28"/>
-        </w:rPr>
-        <w:t>ая</w:t>
-      </w:r>
-      <w:r>
-        <w:rPr>
-          <w:rFonts w:ascii="Times New Roman" w:hAnsi="Times New Roman" w:cs="Times New Roman"/>
-          <w:sz w:val="28"/>
-          <w:szCs w:val="28"/>
-        </w:rPr>
-        <w:t xml:space="preserve"> связь между последовательными фазами разработки. Порядок шагов основан на следующей концепции: по мере продвижения каждого шага и дальнейшей детализации дизайна происходит итерация с предыдущими и последующими шагами, но редко с более отдаленными шагами в последовательности. Достоинство всего этого в том, что по мере продвижения дизайна процесс изменений сводится к управляемым пределам. В любой точке процесса проектирования после завершения анализа требований существует твердая и близкая, движущаяся базовая линия, к которой можно вернуться в случае непредвиденных трудностей проектирования</w:t>
-      </w:r>
-      <w:r>
-        <w:rPr>
-          <w:rFonts w:ascii="Times New Roman" w:hAnsi="Times New Roman" w:cs="Times New Roman"/>
-          <w:sz w:val="28"/>
-          <w:szCs w:val="28"/>
-        </w:rPr>
-        <w:t>.</w:t>
-      </w:r>
-    </w:p>
-    <w:p>
-      <w:pPr>
-        <w:spacing w:after="0"/>
-        <w:rPr>
-          <w:rFonts w:ascii="Times New Roman" w:hAnsi="Times New Roman" w:cs="Times New Roman"/>
           <w:b/>
           <w:bCs/>
           <w:sz w:val="28"/>
@@ -1305,7 +1291,7 @@
           <w:sz w:val="28"/>
           <w:szCs w:val="28"/>
         </w:rPr>
-        <w:t xml:space="preserve">. Фаза тестирования, которая происходит в конце цикла разработки, является первым событием, для которого синхронизация, хранение, передача ввода/вывода и т. д. воспринимаются как отличные от анализа. Эти явления не поддаются точному анализу. Они не являются решениями стандартных уравнений в частных производных математической физики, например. Тем не менее, если эти явления не удовлетворяют различным внешним ограничениям, то неизменно требуется серьезная переработка. Требуемые </w:t>
+        <w:t xml:space="preserve">. Фаза тестирования, которая происходит в конце цикла разработки, является первым событием, для которого синхронизация, хранение, передача ввода/вывода и т. д. воспринимаются как отличные от анализа. Эти явления не поддаются точному анализу. Они не являются решениями стандартных уравнений в частных производных математической физики, например. Тем не менее, если эти явления не удовлетворяют различным внешним ограничениям, то неизменно требуется серьезная переработка. Требуемые изменения в дизайне, вероятно, будут настолько разрушительными, что требования к программному обеспечению, на которых основан дизайн и которые обеспечивают обоснование всего, будут нарушены. Либо требования должны быть изменены, либо требуется существенное изменение дизайна. </w:t>
       </w:r>
       <w:r>
         <w:rPr>
@@ -1314,7 +1300,7 @@
           <w:szCs w:val="28"/>
         </w:rPr>
         <w:lastRenderedPageBreak/>
-        <w:t>изменения в дизайне, вероятно, будут настолько разрушительными, что требования к программному обеспечению, на которых основан дизайн и которые обеспечивают обоснование всего, будут нарушены. Либо требования должны быть изменены, либо требуется существенное изменение дизайна. По сути, процесс разработки вернулся к исходной точке, и можно ожидать до 100-процентного превышения графика и/или затрат.</w:t>
+        <w:t>По сути, процесс разработки вернулся к исходной точке, и можно ожидать до 100-процентного превышения графика и/или затрат.</w:t>
       </w:r>
     </w:p>
     <w:p>
@@ -1353,17 +1339,7 @@
           <w:sz w:val="28"/>
           <w:szCs w:val="28"/>
         </w:rPr>
-        <w:instrText>Уинстон</w:instrText>
-      </w:r>
-      <w:r>
-        <w:rPr>
-          <w:rFonts w:ascii="Times New Roman" w:eastAsia="Times New Roman" w:hAnsi="Times New Roman" w:cs="Times New Roman"/>
-          <w:bCs/>
-          <w:color w:val="000000"/>
-          <w:sz w:val="28"/>
-          <w:szCs w:val="28"/>
-        </w:rPr>
-        <w:instrText>:</w:instrText>
+        <w:instrText>Уинстон:</w:instrText>
       </w:r>
       <w:r>
         <w:instrText>1970</w:instrText>
@@ -1385,18 +1361,8 @@
           <w:sz w:val="28"/>
           <w:szCs w:val="28"/>
         </w:rPr>
-        <w:t xml:space="preserve"> </w:t>
-      </w:r>
-      <w:proofErr w:type="spellStart"/>
-      <w:r>
-        <w:rPr>
-          <w:rFonts w:ascii="Times New Roman" w:hAnsi="Times New Roman" w:cs="Times New Roman"/>
-          <w:sz w:val="28"/>
-          <w:szCs w:val="28"/>
-        </w:rPr>
-        <w:t>Ройс</w:t>
-      </w:r>
-      <w:proofErr w:type="spellEnd"/>
+        <w:t xml:space="preserve"> Ройс</w:t>
+      </w:r>
       <w:r>
         <w:rPr>
           <w:rFonts w:ascii="Times New Roman" w:hAnsi="Times New Roman" w:cs="Times New Roman"/>
@@ -1814,7 +1780,6 @@
           <w:sz w:val="28"/>
           <w:szCs w:val="28"/>
         </w:rPr>
-        <w:lastRenderedPageBreak/>
         <w:t>Установка</w:t>
       </w:r>
       <w:r>
@@ -1887,6 +1852,7 @@
           <w:sz w:val="28"/>
           <w:szCs w:val="28"/>
         </w:rPr>
+        <w:lastRenderedPageBreak/>
         <w:t>Передача в эксплуатаци</w:t>
       </w:r>
       <w:r>
@@ -2102,35 +2068,35 @@
           <w:sz w:val="28"/>
           <w:szCs w:val="28"/>
         </w:rPr>
+        <w:t>1) Начинайте процесс проектирования с проектировщиков программ, а не с аналитиков или программистов.</w:t>
+      </w:r>
+    </w:p>
+    <w:p>
+      <w:pPr>
+        <w:spacing w:after="0"/>
+        <w:rPr>
+          <w:rFonts w:ascii="Times New Roman" w:hAnsi="Times New Roman" w:cs="Times New Roman"/>
+          <w:sz w:val="28"/>
+          <w:szCs w:val="28"/>
+        </w:rPr>
+      </w:pPr>
+    </w:p>
+    <w:p>
+      <w:pPr>
+        <w:spacing w:after="0"/>
+        <w:rPr>
+          <w:rFonts w:ascii="Times New Roman" w:hAnsi="Times New Roman" w:cs="Times New Roman"/>
+          <w:sz w:val="28"/>
+          <w:szCs w:val="28"/>
+        </w:rPr>
+      </w:pPr>
+      <w:r>
+        <w:rPr>
+          <w:rFonts w:ascii="Times New Roman" w:hAnsi="Times New Roman" w:cs="Times New Roman"/>
+          <w:sz w:val="28"/>
+          <w:szCs w:val="28"/>
+        </w:rPr>
         <w:lastRenderedPageBreak/>
-        <w:t>1) Начинайте процесс проектирования с проектировщиков программ, а не с аналитиков или программистов.</w:t>
-      </w:r>
-    </w:p>
-    <w:p>
-      <w:pPr>
-        <w:spacing w:after="0"/>
-        <w:rPr>
-          <w:rFonts w:ascii="Times New Roman" w:hAnsi="Times New Roman" w:cs="Times New Roman"/>
-          <w:sz w:val="28"/>
-          <w:szCs w:val="28"/>
-        </w:rPr>
-      </w:pPr>
-    </w:p>
-    <w:p>
-      <w:pPr>
-        <w:spacing w:after="0"/>
-        <w:rPr>
-          <w:rFonts w:ascii="Times New Roman" w:hAnsi="Times New Roman" w:cs="Times New Roman"/>
-          <w:sz w:val="28"/>
-          <w:szCs w:val="28"/>
-        </w:rPr>
-      </w:pPr>
-      <w:r>
-        <w:rPr>
-          <w:rFonts w:ascii="Times New Roman" w:hAnsi="Times New Roman" w:cs="Times New Roman"/>
-          <w:sz w:val="28"/>
-          <w:szCs w:val="28"/>
-        </w:rPr>
         <w:t>2) Спроектировать, определить и выделить режимы обработки данных, даже рискуя ошибиться. Выделить обработку, функции, спроектировать базу данных, определить обработку хэша данных, выделить время выполнения, определить интерфейсы и режимы обработки с операционной системой, описать обработку ввода и вывода и определить предварительные рабочие процедуры.</w:t>
       </w:r>
     </w:p>
@@ -2453,7 +2419,16 @@
           <w:sz w:val="28"/>
           <w:szCs w:val="28"/>
         </w:rPr>
-        <w:t xml:space="preserve"> После начальных операций, когда улучшения системы в порядке, хорошая документация позволяет эффективно перепроектировать, обновить и модернизировать на месте. Если документации нет, то, как правило, вся существующая структура операционного программного обеспечения должна быть выброшена, даже для относительно скромных изменений.</w:t>
+        <w:t xml:space="preserve"> После начальных операций, когда улучшения системы в порядке, хорошая документация позволяет эффективно перепроектировать, обновить и </w:t>
+      </w:r>
+      <w:r>
+        <w:rPr>
+          <w:rFonts w:ascii="Times New Roman" w:hAnsi="Times New Roman" w:cs="Times New Roman"/>
+          <w:sz w:val="28"/>
+          <w:szCs w:val="28"/>
+        </w:rPr>
+        <w:lastRenderedPageBreak/>
+        <w:t>модернизировать на месте. Если документации нет, то, как правило, вся существующая структура операционного программного обеспечения должна быть выброшена, даже для относительно скромных изменений.</w:t>
       </w:r>
     </w:p>
     <w:p>
@@ -2617,8 +2592,28 @@
           <w:sz w:val="28"/>
           <w:szCs w:val="28"/>
         </w:rPr>
-        <w:t xml:space="preserve">Предыдущие три рекомендации по проектированию программы до начала анализа и кодирования, ее полному документированию и созданию пилотной модели направлены на выявление и решение проблем до начала фазы </w:t>
-      </w:r>
+        <w:t>Предыдущие три рекомендации по проектированию программы до начала анализа и кодирования, ее полному документированию и созданию пилотной модели направлены на выявление и решение проблем до начала фазы тестирования. Однако даже после выполнения этих действий все еще есть фаза тестирования и есть еще важные вещи, которые нужно сделать.</w:t>
+      </w:r>
+    </w:p>
+    <w:p>
+      <w:pPr>
+        <w:spacing w:after="0"/>
+        <w:rPr>
+          <w:rFonts w:ascii="Times New Roman" w:hAnsi="Times New Roman" w:cs="Times New Roman"/>
+          <w:sz w:val="28"/>
+          <w:szCs w:val="28"/>
+        </w:rPr>
+      </w:pPr>
+    </w:p>
+    <w:p>
+      <w:pPr>
+        <w:spacing w:after="0"/>
+        <w:rPr>
+          <w:rFonts w:ascii="Times New Roman" w:hAnsi="Times New Roman" w:cs="Times New Roman"/>
+          <w:sz w:val="28"/>
+          <w:szCs w:val="28"/>
+        </w:rPr>
+      </w:pPr>
       <w:r>
         <w:rPr>
           <w:rFonts w:ascii="Times New Roman" w:hAnsi="Times New Roman" w:cs="Times New Roman"/>
@@ -2626,34 +2621,6 @@
           <w:szCs w:val="28"/>
         </w:rPr>
         <w:lastRenderedPageBreak/>
-        <w:t>тестирования. Однако даже после выполнения этих действий все еще есть фаза тестирования и есть еще важные вещи, которые нужно сделать.</w:t>
-      </w:r>
-    </w:p>
-    <w:p>
-      <w:pPr>
-        <w:spacing w:after="0"/>
-        <w:rPr>
-          <w:rFonts w:ascii="Times New Roman" w:hAnsi="Times New Roman" w:cs="Times New Roman"/>
-          <w:sz w:val="28"/>
-          <w:szCs w:val="28"/>
-        </w:rPr>
-      </w:pPr>
-    </w:p>
-    <w:p>
-      <w:pPr>
-        <w:spacing w:after="0"/>
-        <w:rPr>
-          <w:rFonts w:ascii="Times New Roman" w:hAnsi="Times New Roman" w:cs="Times New Roman"/>
-          <w:sz w:val="28"/>
-          <w:szCs w:val="28"/>
-        </w:rPr>
-      </w:pPr>
-      <w:r>
-        <w:rPr>
-          <w:rFonts w:ascii="Times New Roman" w:hAnsi="Times New Roman" w:cs="Times New Roman"/>
-          <w:sz w:val="28"/>
-          <w:szCs w:val="28"/>
-        </w:rPr>
         <w:t>1) Многие части процесса тестирования лучше всего выполняются специалистами по тестированию, которые не обязательно принимали участие в разработке исходного проекта.</w:t>
       </w:r>
     </w:p>
@@ -3293,7 +3260,7 @@
 </file>
 
 <file path=word/numbering.xml><?xml version="1.0" encoding="utf-8"?>
-<w:numbering xmlns:wpc="http://schemas.microsoft.com/office/word/2010/wordprocessingCanvas" xmlns:cx="http://schemas.microsoft.com/office/drawing/2014/chartex" xmlns:cx1="http://schemas.microsoft.com/office/drawing/2015/9/8/chartex" xmlns:cx2="http://schemas.microsoft.com/office/drawing/2015/10/21/chartex" xmlns:cx3="http://schemas.microsoft.com/office/drawing/2016/5/9/chartex" xmlns:cx4="http://schemas.microsoft.com/office/drawing/2016/5/10/chartex" xmlns:cx5="http://schemas.microsoft.com/office/drawing/2016/5/11/chartex" xmlns:cx6="http://schemas.microsoft.com/office/drawing/2016/5/12/chartex" xmlns:cx7="http://schemas.microsoft.com/office/drawing/2016/5/13/chartex" xmlns:cx8="http://schemas.microsoft.com/office/drawing/2016/5/14/chartex" xmlns:mc="http://schemas.openxmlformats.org/markup-compatibility/2006" xmlns:aink="http://schemas.microsoft.com/office/drawing/2016/ink" xmlns:am3d="http://schemas.microsoft.com/office/drawing/2017/model3d" xmlns:o="urn:schemas-microsoft-com:office:office" xmlns:r="http://schemas.openxmlformats.org/officeDocument/2006/relationships" xmlns:m="http://schemas.openxmlformats.org/officeDocument/2006/math" xmlns:v="urn:schemas-microsoft-com:vml" xmlns:wp14="http://schemas.microsoft.com/office/word/2010/wordprocessingDrawing" xmlns:wp="http://schemas.openxmlformats.org/drawingml/2006/wordprocessingDrawing" xmlns:w10="urn:schemas-microsoft-com:office:word" xmlns:w="http://schemas.openxmlformats.org/wordprocessingml/2006/main" xmlns:w14="http://schemas.microsoft.com/office/word/2010/wordml" xmlns:w15="http://schemas.microsoft.com/office/word/2012/wordml" xmlns:w16cex="http://schemas.microsoft.com/office/word/2018/wordml/cex" xmlns:w16cid="http://schemas.microsoft.com/office/word/2016/wordml/cid" xmlns:w16="http://schemas.microsoft.com/office/word/2018/wordml" xmlns:w16sdtdh="http://schemas.microsoft.com/office/word/2020/wordml/sdtdatahash" xmlns:w16se="http://schemas.microsoft.com/office/word/2015/wordml/symex" xmlns:wpg="http://schemas.microsoft.com/office/word/2010/wordprocessingGroup" xmlns:wpi="http://schemas.microsoft.com/office/word/2010/wordprocessingInk" xmlns:wne="http://schemas.microsoft.com/office/word/2006/wordml" xmlns:wps="http://schemas.microsoft.com/office/word/2010/wordprocessingShape" mc:Ignorable="w14 w15 w16se w16cid w16 w16cex w16sdtdh wp14">
+<w:numbering xmlns:wpc="http://schemas.microsoft.com/office/word/2010/wordprocessingCanvas" xmlns:cx="http://schemas.microsoft.com/office/drawing/2014/chartex" xmlns:cx1="http://schemas.microsoft.com/office/drawing/2015/9/8/chartex" xmlns:cx2="http://schemas.microsoft.com/office/drawing/2015/10/21/chartex" xmlns:cx3="http://schemas.microsoft.com/office/drawing/2016/5/9/chartex" xmlns:cx4="http://schemas.microsoft.com/office/drawing/2016/5/10/chartex" xmlns:cx5="http://schemas.microsoft.com/office/drawing/2016/5/11/chartex" xmlns:cx6="http://schemas.microsoft.com/office/drawing/2016/5/12/chartex" xmlns:cx7="http://schemas.microsoft.com/office/drawing/2016/5/13/chartex" xmlns:cx8="http://schemas.microsoft.com/office/drawing/2016/5/14/chartex" xmlns:mc="http://schemas.openxmlformats.org/markup-compatibility/2006" xmlns:aink="http://schemas.microsoft.com/office/drawing/2016/ink" xmlns:am3d="http://schemas.microsoft.com/office/drawing/2017/model3d" xmlns:o="urn:schemas-microsoft-com:office:office" xmlns:oel="http://schemas.microsoft.com/office/2019/extlst" xmlns:r="http://schemas.openxmlformats.org/officeDocument/2006/relationships" xmlns:m="http://schemas.openxmlformats.org/officeDocument/2006/math" xmlns:v="urn:schemas-microsoft-com:vml" xmlns:wp14="http://schemas.microsoft.com/office/word/2010/wordprocessingDrawing" xmlns:wp="http://schemas.openxmlformats.org/drawingml/2006/wordprocessingDrawing" xmlns:w10="urn:schemas-microsoft-com:office:word" xmlns:w="http://schemas.openxmlformats.org/wordprocessingml/2006/main" xmlns:w14="http://schemas.microsoft.com/office/word/2010/wordml" xmlns:w15="http://schemas.microsoft.com/office/word/2012/wordml" xmlns:w16cex="http://schemas.microsoft.com/office/word/2018/wordml/cex" xmlns:w16cid="http://schemas.microsoft.com/office/word/2016/wordml/cid" xmlns:w16="http://schemas.microsoft.com/office/word/2018/wordml" xmlns:w16sdtdh="http://schemas.microsoft.com/office/word/2020/wordml/sdtdatahash" xmlns:w16se="http://schemas.microsoft.com/office/word/2015/wordml/symex" xmlns:wpg="http://schemas.microsoft.com/office/word/2010/wordprocessingGroup" xmlns:wpi="http://schemas.microsoft.com/office/word/2010/wordprocessingInk" xmlns:wne="http://schemas.microsoft.com/office/word/2006/wordml" xmlns:wps="http://schemas.microsoft.com/office/word/2010/wordprocessingShape" mc:Ignorable="w14 w15 w16se w16cid w16 w16cex w16sdtdh wp14">
   <w:abstractNum w:abstractNumId="0" w15:restartNumberingAfterBreak="0">
     <w:nsid w:val="3ADB34EB"/>
     <w:multiLevelType w:val="multilevel"/>
@@ -3493,10 +3460,10 @@
       </w:pPr>
     </w:lvl>
   </w:abstractNum>
-  <w:num w:numId="1">
+  <w:num w:numId="1" w16cid:durableId="390349429">
     <w:abstractNumId w:val="0"/>
   </w:num>
-  <w:num w:numId="2">
+  <w:num w:numId="2" w16cid:durableId="551814004">
     <w:abstractNumId w:val="1"/>
   </w:num>
 </w:numbering>
